--- a/assets uarm/2023 2 UarmPCrit/tesis docs/kant ubernoteschreiben.docx
+++ b/assets uarm/2023 2 UarmPCrit/tesis docs/kant ubernoteschreiben.docx
@@ -5194,8 +5194,29 @@
           <w:szCs w:val="24"/>
           <w:shd w:val="clear" w:color="auto" w:fill="FFFFFF"/>
         </w:rPr>
-        <w:t>Kant, I. Sobre Pedagogía. Universidad Nacional de Córdoba. Encuentro Grupo Editor. 2009</w:t>
-      </w:r>
+        <w:t>Kant, I</w:t>
+      </w:r>
+      <w:r>
+        <w:rPr>
+          <w:rFonts w:ascii="Times New Roman" w:hAnsi="Times New Roman" w:cs="Times New Roman"/>
+          <w:color w:val="FF0000"/>
+          <w:sz w:val="24"/>
+          <w:szCs w:val="24"/>
+          <w:shd w:val="clear" w:color="auto" w:fill="FFFFFF"/>
+        </w:rPr>
+        <w:t>. Sobre Pedagogía</w:t>
+      </w:r>
+      <w:r>
+        <w:rPr>
+          <w:rFonts w:ascii="Times New Roman" w:hAnsi="Times New Roman" w:cs="Times New Roman"/>
+          <w:sz w:val="24"/>
+          <w:szCs w:val="24"/>
+          <w:shd w:val="clear" w:color="auto" w:fill="FFFFFF"/>
+        </w:rPr>
+        <w:t>. Universidad Nacional de Córdoba. Encuentro Grupo Editor. 2009</w:t>
+      </w:r>
+      <w:bookmarkStart w:id="0" w:name="_GoBack"/>
+      <w:bookmarkEnd w:id="0"/>
     </w:p>
     <w:p>
       <w:pPr>
@@ -6694,8 +6715,6 @@
         </w:rPr>
         <w:t>Antropología</w:t>
       </w:r>
-      <w:bookmarkStart w:id="0" w:name="_GoBack"/>
-      <w:bookmarkEnd w:id="0"/>
     </w:p>
     <w:p>
       <w:pPr>
